--- a/Sonar Integration with Jenkins.docx
+++ b/Sonar Integration with Jenkins.docx
@@ -724,7 +724,6 @@
       <w:pPr>
         <w:pStyle w:val="ListParagraph"/>
       </w:pPr>
-      <w:bookmarkStart w:id="0" w:name="_GoBack"/>
       <w:r>
         <w:rPr>
           <w:noProof/>
@@ -765,7 +764,6 @@
           </wp:inline>
         </w:drawing>
       </w:r>
-      <w:bookmarkEnd w:id="0"/>
     </w:p>
     <w:p>
       <w:pPr>
@@ -2498,6 +2496,7 @@
       <w:pPr>
         <w:pStyle w:val="ListParagraph"/>
       </w:pPr>
+      <w:bookmarkStart w:id="0" w:name="_GoBack"/>
       <w:r>
         <w:rPr>
           <w:noProof/>
@@ -2538,6 +2537,7 @@
           </wp:inline>
         </w:drawing>
       </w:r>
+      <w:bookmarkEnd w:id="0"/>
     </w:p>
     <w:p>
       <w:pPr>
@@ -2571,8 +2571,8 @@
         </w:rPr>
         <w:lastRenderedPageBreak/>
         <w:drawing>
-          <wp:inline distT="0" distB="0" distL="0" distR="0" wp14:anchorId="28E6937D" wp14:editId="52459497">
-            <wp:extent cx="6691630" cy="3605530"/>
+          <wp:inline distT="0" distB="0" distL="0" distR="0" wp14:anchorId="28E6937D" wp14:editId="29A76CB7">
+            <wp:extent cx="6305550" cy="3605530"/>
             <wp:effectExtent l="0" t="0" r="0" b="0"/>
             <wp:docPr id="16" name="Picture 16"/>
             <wp:cNvGraphicFramePr>
@@ -2594,7 +2594,7 @@
                   <pic:spPr>
                     <a:xfrm>
                       <a:off x="0" y="0"/>
-                      <a:ext cx="6691630" cy="3605530"/>
+                      <a:ext cx="6305550" cy="3605530"/>
                     </a:xfrm>
                     <a:prstGeom prst="rect">
                       <a:avLst/>
